--- a/Vignettes/Identification and Visualization in Top-Down Yeast Proteoform Data/Tutorial for Analyzing Top-Down Data in Proteoform Suite.docx
+++ b/Vignettes/Identification and Visualization in Top-Down Yeast Proteoform Data/Tutorial for Analyzing Top-Down Data in Proteoform Suite.docx
@@ -407,15 +407,7 @@
           <w:sz w:val="24"/>
           <w:szCs w:val="24"/>
         </w:rPr>
-        <w:t>Click the Add button under the right grid view for “Protein Databases and PTM lists (.xml, .xml.gz, .fasta, .txt)”. Add</w:t>
-      </w:r>
-      <w:r>
-        <w:rPr>
-          <w:rFonts w:ascii="Arial" w:hAnsi="Arial" w:cs="Arial"/>
-          <w:sz w:val="24"/>
-          <w:szCs w:val="24"/>
-        </w:rPr>
-        <w:t xml:space="preserve"> all files in the folder proteoform_databases_yeast. </w:t>
+        <w:t xml:space="preserve">Click the Add button under the right grid view for “Protein Databases and PTM lists (.xml, .xml.gz, .fasta, .txt)”. Add all files in the folder proteoform_databases_yeast. </w:t>
       </w:r>
     </w:p>
     <w:p>
@@ -671,28 +663,26 @@
           <w:sz w:val="24"/>
           <w:szCs w:val="24"/>
         </w:rPr>
-        <w:t xml:space="preserve">The program will now automatically run. This can take up to an hour, depending on the parameters and computer used. </w:t>
-      </w:r>
-      <w:r>
-        <w:rPr>
-          <w:rFonts w:ascii="Arial" w:hAnsi="Arial" w:cs="Arial"/>
-          <w:sz w:val="24"/>
-          <w:szCs w:val="24"/>
-        </w:rPr>
-        <w:t xml:space="preserve"> </w:t>
-      </w:r>
-    </w:p>
-    <w:p>
-      <w:pPr>
-        <w:pStyle w:val="ListParagraph"/>
-        <w:rPr>
-          <w:rFonts w:ascii="Arial" w:hAnsi="Arial" w:cs="Arial"/>
-          <w:sz w:val="24"/>
-          <w:szCs w:val="24"/>
-        </w:rPr>
-      </w:pPr>
-      <w:bookmarkStart w:id="0" w:name="_GoBack"/>
-      <w:bookmarkEnd w:id="0"/>
+        <w:t xml:space="preserve">The program will now automatically run. </w:t>
+      </w:r>
+      <w:r>
+        <w:rPr>
+          <w:rFonts w:ascii="Arial" w:hAnsi="Arial" w:cs="Arial"/>
+          <w:sz w:val="24"/>
+          <w:szCs w:val="24"/>
+        </w:rPr>
+        <w:t xml:space="preserve">A message box will show when complete. </w:t>
+      </w:r>
+    </w:p>
+    <w:p>
+      <w:pPr>
+        <w:pStyle w:val="ListParagraph"/>
+        <w:rPr>
+          <w:rFonts w:ascii="Arial" w:hAnsi="Arial" w:cs="Arial"/>
+          <w:sz w:val="24"/>
+          <w:szCs w:val="24"/>
+        </w:rPr>
+      </w:pPr>
     </w:p>
     <w:p>
       <w:pPr>
@@ -745,16 +735,26 @@
           <w:sz w:val="24"/>
           <w:szCs w:val="24"/>
         </w:rPr>
-        <w:t xml:space="preserve"> page to re-comp</w:t>
-      </w:r>
-      <w:r>
-        <w:rPr>
-          <w:rFonts w:ascii="Arial" w:hAnsi="Arial" w:cs="Arial"/>
-          <w:sz w:val="24"/>
-          <w:szCs w:val="24"/>
-        </w:rPr>
-        <w:t>ute. If any subsequent pages need to be recomputed</w:t>
-      </w:r>
+        <w:t xml:space="preserve"> page to rerun the analysis</w:t>
+      </w:r>
+      <w:r>
+        <w:rPr>
+          <w:rFonts w:ascii="Arial" w:hAnsi="Arial" w:cs="Arial"/>
+          <w:sz w:val="24"/>
+          <w:szCs w:val="24"/>
+        </w:rPr>
+        <w:t xml:space="preserve">. If any subsequent pages need to be </w:t>
+      </w:r>
+      <w:r>
+        <w:rPr>
+          <w:rFonts w:ascii="Arial" w:hAnsi="Arial" w:cs="Arial"/>
+          <w:sz w:val="24"/>
+          <w:szCs w:val="24"/>
+        </w:rPr>
+        <w:t>rerun</w:t>
+      </w:r>
+      <w:bookmarkStart w:id="0" w:name="_GoBack"/>
+      <w:bookmarkEnd w:id="0"/>
       <w:r>
         <w:rPr>
           <w:rFonts w:ascii="Arial" w:hAnsi="Arial" w:cs="Arial"/>
